--- a/Day32_25022019/Projekti aruanne.docx
+++ b/Day32_25022019/Projekti aruanne.docx
@@ -9,6 +9,30 @@
           <w:lang w:val="et-EE"/>
         </w:rPr>
       </w:pPr>
+    </w:p>
+    <w:p>
+      <w:pPr>
+        <w:pStyle w:val="Title"/>
+        <w:rPr>
+          <w:lang w:val="et-EE"/>
+        </w:rPr>
+      </w:pPr>
+    </w:p>
+    <w:p>
+      <w:pPr>
+        <w:pStyle w:val="Title"/>
+        <w:rPr>
+          <w:lang w:val="et-EE"/>
+        </w:rPr>
+      </w:pPr>
+    </w:p>
+    <w:p>
+      <w:pPr>
+        <w:pStyle w:val="Title"/>
+        <w:rPr>
+          <w:lang w:val="et-EE"/>
+        </w:rPr>
+      </w:pPr>
       <w:r>
         <w:rPr>
           <w:lang w:val="et-EE"/>
@@ -32,6 +56,301 @@
     </w:p>
     <w:p>
       <w:pPr>
+        <w:rPr>
+          <w:lang w:val="et-EE"/>
+        </w:rPr>
+      </w:pPr>
+    </w:p>
+    <w:p>
+      <w:pPr>
+        <w:pStyle w:val="Heading2"/>
+        <w:rPr>
+          <w:rFonts w:eastAsia="Times New Roman"/>
+          <w:shd w:val="clear" w:color="auto" w:fill="FEFEFE"/>
+          <w:lang w:val="et-EE"/>
+        </w:rPr>
+      </w:pPr>
+      <w:r>
+        <w:rPr>
+          <w:rFonts w:eastAsia="Times New Roman"/>
+          <w:shd w:val="clear" w:color="auto" w:fill="FEFEFE"/>
+          <w:lang w:val="et-EE"/>
+        </w:rPr>
+        <w:t>P</w:t>
+      </w:r>
+      <w:r>
+        <w:rPr>
+          <w:rFonts w:eastAsia="Times New Roman"/>
+          <w:shd w:val="clear" w:color="auto" w:fill="FEFEFE"/>
+          <w:lang w:val="et-EE"/>
+        </w:rPr>
+        <w:t>rogrammeerimise alused</w:t>
+      </w:r>
+      <w:r>
+        <w:rPr>
+          <w:rFonts w:eastAsia="Times New Roman"/>
+          <w:shd w:val="clear" w:color="auto" w:fill="FEFEFE"/>
+          <w:lang w:val="et-EE"/>
+        </w:rPr>
+        <w:t xml:space="preserve"> II (LTAT.TK.001)</w:t>
+      </w:r>
+      <w:r>
+        <w:rPr>
+          <w:rFonts w:eastAsia="Times New Roman"/>
+          <w:shd w:val="clear" w:color="auto" w:fill="FEFEFE"/>
+          <w:lang w:val="et-EE"/>
+        </w:rPr>
+        <w:t xml:space="preserve"> </w:t>
+      </w:r>
+    </w:p>
+    <w:p>
+      <w:pPr>
+        <w:pStyle w:val="Heading2"/>
+        <w:rPr>
+          <w:rFonts w:eastAsia="Times New Roman"/>
+          <w:shd w:val="clear" w:color="auto" w:fill="FEFEFE"/>
+          <w:lang w:val="et-EE"/>
+        </w:rPr>
+      </w:pPr>
+      <w:r>
+        <w:rPr>
+          <w:rFonts w:eastAsia="Times New Roman"/>
+          <w:shd w:val="clear" w:color="auto" w:fill="FEFEFE"/>
+          <w:lang w:val="et-EE"/>
+        </w:rPr>
+        <w:t>lõputöö</w:t>
+      </w:r>
+      <w:r>
+        <w:rPr>
+          <w:rFonts w:eastAsia="Times New Roman"/>
+          <w:shd w:val="clear" w:color="auto" w:fill="FEFEFE"/>
+          <w:lang w:val="et-EE"/>
+        </w:rPr>
+        <w:t xml:space="preserve"> programm „Oodatav eluiga“.</w:t>
+      </w:r>
+    </w:p>
+    <w:p>
+      <w:pPr>
+        <w:rPr>
+          <w:lang w:val="et-EE"/>
+        </w:rPr>
+      </w:pPr>
+    </w:p>
+    <w:p>
+      <w:pPr>
+        <w:rPr>
+          <w:lang w:val="et-EE"/>
+        </w:rPr>
+      </w:pPr>
+    </w:p>
+    <w:p>
+      <w:pPr>
+        <w:rPr>
+          <w:lang w:val="et-EE"/>
+        </w:rPr>
+      </w:pPr>
+    </w:p>
+    <w:p>
+      <w:pPr>
+        <w:rPr>
+          <w:lang w:val="et-EE"/>
+        </w:rPr>
+      </w:pPr>
+    </w:p>
+    <w:p>
+      <w:pPr>
+        <w:rPr>
+          <w:lang w:val="et-EE"/>
+        </w:rPr>
+      </w:pPr>
+    </w:p>
+    <w:p>
+      <w:pPr>
+        <w:rPr>
+          <w:lang w:val="et-EE"/>
+        </w:rPr>
+      </w:pPr>
+    </w:p>
+    <w:p>
+      <w:pPr>
+        <w:rPr>
+          <w:lang w:val="et-EE"/>
+        </w:rPr>
+      </w:pPr>
+    </w:p>
+    <w:p>
+      <w:pPr>
+        <w:rPr>
+          <w:lang w:val="et-EE"/>
+        </w:rPr>
+      </w:pPr>
+    </w:p>
+    <w:p>
+      <w:pPr>
+        <w:rPr>
+          <w:lang w:val="et-EE"/>
+        </w:rPr>
+      </w:pPr>
+    </w:p>
+    <w:p>
+      <w:pPr>
+        <w:rPr>
+          <w:lang w:val="et-EE"/>
+        </w:rPr>
+      </w:pPr>
+    </w:p>
+    <w:p>
+      <w:pPr>
+        <w:rPr>
+          <w:lang w:val="et-EE"/>
+        </w:rPr>
+      </w:pPr>
+    </w:p>
+    <w:p>
+      <w:pPr>
+        <w:rPr>
+          <w:lang w:val="et-EE"/>
+        </w:rPr>
+      </w:pPr>
+    </w:p>
+    <w:p>
+      <w:pPr>
+        <w:rPr>
+          <w:lang w:val="et-EE"/>
+        </w:rPr>
+      </w:pPr>
+    </w:p>
+    <w:p>
+      <w:pPr>
+        <w:rPr>
+          <w:lang w:val="et-EE"/>
+        </w:rPr>
+      </w:pPr>
+    </w:p>
+    <w:p>
+      <w:pPr>
+        <w:rPr>
+          <w:lang w:val="et-EE"/>
+        </w:rPr>
+      </w:pPr>
+    </w:p>
+    <w:p>
+      <w:pPr>
+        <w:rPr>
+          <w:lang w:val="et-EE"/>
+        </w:rPr>
+      </w:pPr>
+    </w:p>
+    <w:p>
+      <w:pPr>
+        <w:rPr>
+          <w:lang w:val="et-EE"/>
+        </w:rPr>
+      </w:pPr>
+    </w:p>
+    <w:p>
+      <w:pPr>
+        <w:rPr>
+          <w:lang w:val="et-EE"/>
+        </w:rPr>
+      </w:pPr>
+    </w:p>
+    <w:p>
+      <w:pPr>
+        <w:rPr>
+          <w:lang w:val="et-EE"/>
+        </w:rPr>
+      </w:pPr>
+    </w:p>
+    <w:p>
+      <w:pPr>
+        <w:rPr>
+          <w:lang w:val="et-EE"/>
+        </w:rPr>
+      </w:pPr>
+    </w:p>
+    <w:p>
+      <w:pPr>
+        <w:rPr>
+          <w:lang w:val="et-EE"/>
+        </w:rPr>
+      </w:pPr>
+    </w:p>
+    <w:p>
+      <w:pPr>
+        <w:rPr>
+          <w:lang w:val="et-EE"/>
+        </w:rPr>
+      </w:pPr>
+    </w:p>
+    <w:p>
+      <w:pPr>
+        <w:rPr>
+          <w:lang w:val="et-EE"/>
+        </w:rPr>
+      </w:pPr>
+    </w:p>
+    <w:p>
+      <w:pPr>
+        <w:rPr>
+          <w:lang w:val="et-EE"/>
+        </w:rPr>
+      </w:pPr>
+    </w:p>
+    <w:p>
+      <w:pPr>
+        <w:rPr>
+          <w:lang w:val="et-EE"/>
+        </w:rPr>
+      </w:pPr>
+    </w:p>
+    <w:p>
+      <w:pPr>
+        <w:rPr>
+          <w:lang w:val="et-EE"/>
+        </w:rPr>
+      </w:pPr>
+    </w:p>
+    <w:p>
+      <w:pPr>
+        <w:rPr>
+          <w:lang w:val="et-EE"/>
+        </w:rPr>
+      </w:pPr>
+    </w:p>
+    <w:p>
+      <w:pPr>
+        <w:jc w:val="right"/>
+        <w:rPr>
+          <w:lang w:val="et-EE"/>
+        </w:rPr>
+      </w:pPr>
+      <w:r>
+        <w:rPr>
+          <w:lang w:val="et-EE"/>
+        </w:rPr>
+        <w:t>Koostas: Aiki Trumm</w:t>
+      </w:r>
+    </w:p>
+    <w:p>
+      <w:pPr>
+        <w:jc w:val="right"/>
+        <w:rPr>
+          <w:lang w:val="et-EE"/>
+        </w:rPr>
+      </w:pPr>
+      <w:r>
+        <w:rPr>
+          <w:lang w:val="et-EE"/>
+        </w:rPr>
+        <w:t>Märts 2019</w:t>
+      </w:r>
+    </w:p>
+    <w:p/>
+    <w:p/>
+    <w:p/>
+    <w:p>
+      <w:pPr>
         <w:pStyle w:val="Heading1"/>
         <w:rPr>
           <w:lang w:val="et-EE"/>
@@ -41,6 +360,7 @@
         <w:rPr>
           <w:lang w:val="et-EE"/>
         </w:rPr>
+        <w:lastRenderedPageBreak/>
         <w:t>Projekti kirjeldus</w:t>
       </w:r>
       <w:r>
@@ -196,12 +516,15 @@
           <w:lang w:val="et-EE"/>
         </w:rPr>
       </w:pPr>
-      <w:r>
-        <w:rPr>
-          <w:lang w:val="et-EE"/>
-        </w:rPr>
-        <w:t>http://pub.stat.ee/px-web.2001/Dialog/varval.asp?ma=RV045&amp;ti=OODATAV+ELUIGA+S%DCNNIMOMENDIL+JA+ELADA+J%C4%C4NUD+AASTAD+SOO+JA+VANUSE+J%C4RGI&amp;path=../Database/Rahvastik/01Rahvastikunaitajad_ja_koosseis/02Demograafilised_pehinaitajad/&amp;lang=2</w:t>
-      </w:r>
+      <w:hyperlink r:id="rId6" w:history="1">
+        <w:r>
+          <w:rPr>
+            <w:rStyle w:val="Hyperlink"/>
+            <w:lang w:val="et-EE"/>
+          </w:rPr>
+          <w:t>http://pub.stat.ee/px-web.2001/Dialog/varval.asp?ma=RV045&amp;ti=OODATAV+ELUIGA+S%DCNNIMOMENDIL+JA+ELADA+J%C4%C4NUD+AASTAD+SOO+JA+VANUSE+J%C4RGI&amp;path=../Database/Rahvastik/01Rahvastikunaitajad_ja_koosseis/02Demograafilised_pehinaitajad/&amp;lang=2</w:t>
+        </w:r>
+      </w:hyperlink>
     </w:p>
     <w:p>
       <w:pPr>
@@ -210,6 +533,40 @@
           <w:lang w:val="et-EE"/>
         </w:rPr>
       </w:pPr>
+      <w:r>
+        <w:rPr>
+          <w:lang w:val="et-EE"/>
+        </w:rPr>
+        <w:t xml:space="preserve">Saadud andmed on salvestatud kahte </w:t>
+      </w:r>
+      <w:proofErr w:type="spellStart"/>
+      <w:r>
+        <w:rPr>
+          <w:lang w:val="et-EE"/>
+        </w:rPr>
+        <w:t>csv</w:t>
+      </w:r>
+      <w:proofErr w:type="spellEnd"/>
+      <w:r>
+        <w:rPr>
+          <w:lang w:val="et-EE"/>
+        </w:rPr>
+        <w:t xml:space="preserve"> faili (mehed ja naised eraldi) ning programm loeb need sisse ning otsib neist vajaliku info. Failid peavad asuma projekt.py-</w:t>
+      </w:r>
+      <w:proofErr w:type="spellStart"/>
+      <w:r>
+        <w:rPr>
+          <w:lang w:val="et-EE"/>
+        </w:rPr>
+        <w:t>ga</w:t>
+      </w:r>
+      <w:proofErr w:type="spellEnd"/>
+      <w:r>
+        <w:rPr>
+          <w:lang w:val="et-EE"/>
+        </w:rPr>
+        <w:t xml:space="preserve"> samas kaustas.</w:t>
+      </w:r>
     </w:p>
     <w:p>
       <w:pPr>
@@ -218,11 +575,125 @@
           <w:lang w:val="et-EE"/>
         </w:rPr>
       </w:pPr>
-      <w:r>
-        <w:rPr>
-          <w:lang w:val="et-EE"/>
-        </w:rPr>
-        <w:t>Programmi käivitades saab valida nelja valiku vahel. Kaks esimest pakuvad</w:t>
+    </w:p>
+    <w:p>
+      <w:pPr>
+        <w:jc w:val="both"/>
+        <w:rPr>
+          <w:lang w:val="et-EE"/>
+        </w:rPr>
+      </w:pPr>
+      <w:r>
+        <w:rPr>
+          <w:lang w:val="et-EE"/>
+        </w:rPr>
+        <w:t xml:space="preserve">Programmi käivitades </w:t>
+      </w:r>
+      <w:r>
+        <w:rPr>
+          <w:lang w:val="et-EE"/>
+        </w:rPr>
+        <w:t>(</w:t>
+      </w:r>
+      <w:r>
+        <w:rPr>
+          <w:lang w:val="et-EE"/>
+        </w:rPr>
+        <w:t xml:space="preserve">käsurealt projekt.py) </w:t>
+      </w:r>
+      <w:r>
+        <w:rPr>
+          <w:lang w:val="et-EE"/>
+        </w:rPr>
+        <w:t xml:space="preserve">saab valida nelja valiku vahel. </w:t>
+      </w:r>
+    </w:p>
+    <w:p>
+      <w:pPr>
+        <w:jc w:val="both"/>
+        <w:rPr>
+          <w:lang w:val="et-EE"/>
+        </w:rPr>
+      </w:pPr>
+      <w:r>
+        <w:rPr>
+          <w:lang w:val="et-EE"/>
+        </w:rPr>
+        <w:drawing>
+          <wp:inline distT="0" distB="0" distL="0" distR="0" wp14:anchorId="793B7B27" wp14:editId="3ADF9C8A">
+            <wp:extent cx="5727700" cy="1637665"/>
+            <wp:effectExtent l="0" t="0" r="0" b="635"/>
+            <wp:docPr id="1" name="Picture 1"/>
+            <wp:cNvGraphicFramePr>
+              <a:graphicFrameLocks xmlns:a="http://schemas.openxmlformats.org/drawingml/2006/main" noChangeAspect="1"/>
+            </wp:cNvGraphicFramePr>
+            <a:graphic xmlns:a="http://schemas.openxmlformats.org/drawingml/2006/main">
+              <a:graphicData uri="http://schemas.openxmlformats.org/drawingml/2006/picture">
+                <pic:pic xmlns:pic="http://schemas.openxmlformats.org/drawingml/2006/picture">
+                  <pic:nvPicPr>
+                    <pic:cNvPr id="1" name=""/>
+                    <pic:cNvPicPr/>
+                  </pic:nvPicPr>
+                  <pic:blipFill>
+                    <a:blip r:embed="rId7"/>
+                    <a:stretch>
+                      <a:fillRect/>
+                    </a:stretch>
+                  </pic:blipFill>
+                  <pic:spPr>
+                    <a:xfrm>
+                      <a:off x="0" y="0"/>
+                      <a:ext cx="5727700" cy="1637665"/>
+                    </a:xfrm>
+                    <a:prstGeom prst="rect">
+                      <a:avLst/>
+                    </a:prstGeom>
+                  </pic:spPr>
+                </pic:pic>
+              </a:graphicData>
+            </a:graphic>
+          </wp:inline>
+        </w:drawing>
+      </w:r>
+      <w:bookmarkStart w:id="0" w:name="_GoBack"/>
+      <w:bookmarkEnd w:id="0"/>
+    </w:p>
+    <w:p>
+      <w:pPr>
+        <w:jc w:val="both"/>
+        <w:rPr>
+          <w:lang w:val="et-EE"/>
+        </w:rPr>
+      </w:pPr>
+      <w:r>
+        <w:rPr>
+          <w:lang w:val="et-EE"/>
+        </w:rPr>
+        <w:t>E</w:t>
+      </w:r>
+      <w:r>
+        <w:rPr>
+          <w:lang w:val="et-EE"/>
+        </w:rPr>
+        <w:t>sime</w:t>
+      </w:r>
+      <w:r>
+        <w:rPr>
+          <w:lang w:val="et-EE"/>
+        </w:rPr>
+        <w:t>ne</w:t>
+      </w:r>
+      <w:r>
+        <w:rPr>
+          <w:lang w:val="et-EE"/>
+        </w:rPr>
+        <w:t xml:space="preserve"> paku</w:t>
+      </w:r>
+      <w:r>
+        <w:rPr>
+          <w:lang w:val="et-EE"/>
+        </w:rPr>
+        <w:t>b</w:t>
       </w:r>
       <w:r>
         <w:rPr>
@@ -246,7 +717,7 @@
         <w:rPr>
           <w:lang w:val="et-EE"/>
         </w:rPr>
-        <w:t xml:space="preserve"> lähteandmetele, kolmas pakub graafiku</w:t>
+        <w:t xml:space="preserve"> lähteandmetele</w:t>
       </w:r>
       <w:r>
         <w:rPr>
@@ -258,8 +729,100 @@
         <w:rPr>
           <w:lang w:val="et-EE"/>
         </w:rPr>
-        <w:t>loomist ja neljas valik sulgeb programmi.</w:t>
-      </w:r>
+        <w:t>(sugu ja praegune vanus)</w:t>
+      </w:r>
+      <w:r>
+        <w:rPr>
+          <w:lang w:val="et-EE"/>
+        </w:rPr>
+        <w:t>.</w:t>
+      </w:r>
+    </w:p>
+    <w:p>
+      <w:pPr>
+        <w:jc w:val="both"/>
+        <w:rPr>
+          <w:lang w:val="et-EE"/>
+        </w:rPr>
+      </w:pPr>
+      <w:r>
+        <w:rPr>
+          <w:lang w:val="et-EE"/>
+        </w:rPr>
+        <w:t xml:space="preserve">Teine näitab eluiga juhul kui sa oleksid eelmises valikus pakutud </w:t>
+      </w:r>
+      <w:r>
+        <w:rPr>
+          <w:lang w:val="et-EE"/>
+        </w:rPr>
+        <w:t>vanuse saavutanud näiteks aastal 2000.</w:t>
+      </w:r>
+    </w:p>
+    <w:p>
+      <w:pPr>
+        <w:jc w:val="both"/>
+        <w:rPr>
+          <w:lang w:val="et-EE"/>
+        </w:rPr>
+      </w:pPr>
+      <w:r>
+        <w:rPr>
+          <w:lang w:val="et-EE"/>
+        </w:rPr>
+        <w:t>K</w:t>
+      </w:r>
+      <w:r>
+        <w:rPr>
+          <w:lang w:val="et-EE"/>
+        </w:rPr>
+        <w:t>olmas pakub graafiku</w:t>
+      </w:r>
+      <w:r>
+        <w:rPr>
+          <w:lang w:val="et-EE"/>
+        </w:rPr>
+        <w:t xml:space="preserve"> </w:t>
+      </w:r>
+      <w:r>
+        <w:rPr>
+          <w:lang w:val="et-EE"/>
+        </w:rPr>
+        <w:t>loomist</w:t>
+      </w:r>
+      <w:r>
+        <w:rPr>
+          <w:lang w:val="et-EE"/>
+        </w:rPr>
+        <w:t xml:space="preserve"> teise küsimuse valguses. Hariv on näha kuidas oodatava eluiga väheneb 1989 – 1994 ja siis hakkab jälle tõusma.</w:t>
+      </w:r>
+    </w:p>
+    <w:p>
+      <w:pPr>
+        <w:jc w:val="both"/>
+        <w:rPr>
+          <w:lang w:val="et-EE"/>
+        </w:rPr>
+      </w:pPr>
+      <w:r>
+        <w:rPr>
+          <w:lang w:val="et-EE"/>
+        </w:rPr>
+        <w:t>N</w:t>
+      </w:r>
+      <w:r>
+        <w:rPr>
+          <w:lang w:val="et-EE"/>
+        </w:rPr>
+        <w:t>eljas valik sulgeb programmi.</w:t>
+      </w:r>
+    </w:p>
+    <w:p>
+      <w:pPr>
+        <w:jc w:val="both"/>
+        <w:rPr>
+          <w:lang w:val="et-EE"/>
+        </w:rPr>
+      </w:pPr>
     </w:p>
     <w:p>
       <w:pPr>
@@ -406,6 +969,7 @@
         <w:rPr>
           <w:lang w:val="et-EE"/>
         </w:rPr>
+        <w:lastRenderedPageBreak/>
         <w:t>Hinnanguliselt jagus see nelja päeva peale ja ajakulu kuni 12 tundi.</w:t>
       </w:r>
     </w:p>
@@ -538,7 +1102,31 @@
         <w:rPr>
           <w:lang w:val="et-EE"/>
         </w:rPr>
-        <w:t xml:space="preserve">" kasutamisel ja </w:t>
+        <w:t xml:space="preserve">" </w:t>
+      </w:r>
+      <w:r>
+        <w:rPr>
+          <w:lang w:val="et-EE"/>
+        </w:rPr>
+        <w:t xml:space="preserve">funktsionaalsuse </w:t>
+      </w:r>
+      <w:r>
+        <w:rPr>
+          <w:lang w:val="et-EE"/>
+        </w:rPr>
+        <w:t xml:space="preserve">kasutamisel </w:t>
+      </w:r>
+      <w:r>
+        <w:rPr>
+          <w:lang w:val="et-EE"/>
+        </w:rPr>
+        <w:t>ning</w:t>
+      </w:r>
+      <w:r>
+        <w:rPr>
+          <w:lang w:val="et-EE"/>
+        </w:rPr>
+        <w:t xml:space="preserve"> </w:t>
       </w:r>
       <w:proofErr w:type="spellStart"/>
       <w:r>
@@ -579,7 +1167,6 @@
         <w:rPr>
           <w:lang w:val="et-EE"/>
         </w:rPr>
-        <w:lastRenderedPageBreak/>
         <w:t>Selgitus</w:t>
       </w:r>
       <w:r>
@@ -645,7 +1232,6 @@
           <w:lang w:val="et-EE"/>
         </w:rPr>
       </w:pPr>
-      <w:bookmarkStart w:id="0" w:name="_GoBack"/>
       <w:r>
         <w:rPr>
           <w:lang w:val="et-EE"/>
@@ -726,7 +1312,6 @@
         </w:rPr>
         <w:t>akutud võimaluse läbi.</w:t>
       </w:r>
-      <w:bookmarkEnd w:id="0"/>
     </w:p>
     <w:sectPr>
       <w:pgSz w:w="11900" w:h="16840"/>
@@ -1284,6 +1869,33 @@
       <w:szCs w:val="32"/>
     </w:rPr>
   </w:style>
+  <w:style w:type="paragraph" w:styleId="BalloonText">
+    <w:name w:val="Balloon Text"/>
+    <w:basedOn w:val="Normal"/>
+    <w:link w:val="BalloonTextChar"/>
+    <w:uiPriority w:val="99"/>
+    <w:semiHidden/>
+    <w:unhideWhenUsed/>
+    <w:rsid w:val="00587AE1"/>
+    <w:rPr>
+      <w:rFonts w:ascii="Times New Roman" w:hAnsi="Times New Roman" w:cs="Times New Roman"/>
+      <w:sz w:val="18"/>
+      <w:szCs w:val="18"/>
+    </w:rPr>
+  </w:style>
+  <w:style w:type="character" w:customStyle="1" w:styleId="BalloonTextChar">
+    <w:name w:val="Balloon Text Char"/>
+    <w:basedOn w:val="DefaultParagraphFont"/>
+    <w:link w:val="BalloonText"/>
+    <w:uiPriority w:val="99"/>
+    <w:semiHidden/>
+    <w:rsid w:val="00587AE1"/>
+    <w:rPr>
+      <w:rFonts w:ascii="Times New Roman" w:hAnsi="Times New Roman" w:cs="Times New Roman"/>
+      <w:sz w:val="18"/>
+      <w:szCs w:val="18"/>
+    </w:rPr>
+  </w:style>
 </w:styles>
 </file>
 
@@ -1587,7 +2199,7 @@
 </file>
 
 <file path=customXml/itemProps1.xml><?xml version="1.0" encoding="utf-8"?>
-<ds:datastoreItem xmlns:ds="http://schemas.openxmlformats.org/officeDocument/2006/customXml" ds:itemID="{1C1CD655-2840-6844-80CD-BE2B681FA56C}">
+<ds:datastoreItem xmlns:ds="http://schemas.openxmlformats.org/officeDocument/2006/customXml" ds:itemID="{C264C51B-F571-9645-A76D-7D0D55D6A4B0}">
   <ds:schemaRefs>
     <ds:schemaRef ds:uri="http://schemas.openxmlformats.org/officeDocument/2006/bibliography"/>
   </ds:schemaRefs>
